--- a/Venturada.UI/DownloadableForms/OrderForm.docx
+++ b/Venturada.UI/DownloadableForms/OrderForm.docx
@@ -7,12 +7,22 @@
         <w:spacing w:line="240" w:lineRule="auto"/>
         <w:rPr>
           <w:rFonts w:ascii="Consolas" w:hAnsi="Consolas" w:cs="Consolas"/>
+          <w:b/>
           <w:color w:val="0000FF"/>
           <w:sz w:val="19"/>
           <w:szCs w:val="19"/>
           <w:lang w:val="en-NZ" w:eastAsia="en-NZ"/>
         </w:rPr>
       </w:pPr>
+      <w:r>
+        <w:rPr>
+          <w:rFonts w:ascii="Calibri" w:hAnsi="Calibri"/>
+          <w:b/>
+          <w:sz w:val="36"/>
+          <w:szCs w:val="36"/>
+        </w:rPr>
+        <w:t>ORDER FORM (Please attached and email it to</w:t>
+      </w:r>
       <w:bookmarkStart w:id="0" w:name="_GoBack"/>
       <w:bookmarkEnd w:id="0"/>
       <w:r>
@@ -21,40 +31,6 @@
           <w:b/>
           <w:sz w:val="36"/>
           <w:szCs w:val="36"/>
-          <w:u w:val="single"/>
-        </w:rPr>
-        <w:t>ORDER FORM</w:t>
-      </w:r>
-      <w:r>
-        <w:rPr>
-          <w:rFonts w:ascii="Calibri" w:hAnsi="Calibri"/>
-          <w:b/>
-          <w:sz w:val="36"/>
-          <w:szCs w:val="36"/>
-          <w:u w:val="single"/>
-        </w:rPr>
-        <w:t xml:space="preserve"> (Please attached and email it to </w:t>
-      </w:r>
-      <w:hyperlink r:id="rId5" w:history="1">
-        <w:r>
-          <w:rPr>
-            <w:rStyle w:val="Hyperlink"/>
-            <w:rFonts w:ascii="Consolas" w:hAnsi="Consolas" w:cs="Consolas"/>
-            <w:sz w:val="19"/>
-            <w:szCs w:val="19"/>
-            <w:highlight w:val="white"/>
-            <w:lang w:val="en-NZ" w:eastAsia="en-NZ"/>
-          </w:rPr>
-          <w:t>customerservice@venturadahogs.com</w:t>
-        </w:r>
-      </w:hyperlink>
-      <w:r>
-        <w:rPr>
-          <w:rFonts w:ascii="Calibri" w:hAnsi="Calibri"/>
-          <w:b/>
-          <w:sz w:val="36"/>
-          <w:szCs w:val="36"/>
-          <w:u w:val="single"/>
         </w:rPr>
         <w:t>)</w:t>
       </w:r>
@@ -583,6 +559,7 @@
                 <w:szCs w:val="24"/>
               </w:rPr>
             </w:pPr>
+            <w:proofErr w:type="spellStart"/>
             <w:r>
               <w:rPr>
                 <w:rFonts w:ascii="Calibri" w:eastAsia="Calibri" w:hAnsi="Calibri"/>
@@ -591,6 +568,7 @@
               </w:rPr>
               <w:t>Pigue</w:t>
             </w:r>
+            <w:proofErr w:type="spellEnd"/>
           </w:p>
         </w:tc>
         <w:tc>
@@ -669,6 +647,7 @@
                 <w:szCs w:val="24"/>
               </w:rPr>
             </w:pPr>
+            <w:proofErr w:type="spellStart"/>
             <w:r>
               <w:rPr>
                 <w:rFonts w:ascii="Calibri" w:eastAsia="Calibri" w:hAnsi="Calibri"/>
@@ -677,6 +656,7 @@
               </w:rPr>
               <w:t>Kasim</w:t>
             </w:r>
+            <w:proofErr w:type="spellEnd"/>
           </w:p>
         </w:tc>
         <w:tc>
@@ -755,6 +735,7 @@
                 <w:szCs w:val="24"/>
               </w:rPr>
             </w:pPr>
+            <w:proofErr w:type="spellStart"/>
             <w:r>
               <w:rPr>
                 <w:rFonts w:ascii="Calibri" w:eastAsia="Calibri" w:hAnsi="Calibri"/>
@@ -763,6 +744,7 @@
               </w:rPr>
               <w:t>Porkchop</w:t>
             </w:r>
+            <w:proofErr w:type="spellEnd"/>
           </w:p>
         </w:tc>
         <w:tc>
@@ -930,7 +912,25 @@
                 <w:sz w:val="32"/>
                 <w:szCs w:val="24"/>
               </w:rPr>
-              <w:t>Ord. Ribs(with Pigtail-Sinigang Cut)</w:t>
+              <w:t>Ord. Ribs(with Pigtail-</w:t>
+            </w:r>
+            <w:proofErr w:type="spellStart"/>
+            <w:r>
+              <w:rPr>
+                <w:rFonts w:ascii="Calibri" w:eastAsia="Calibri" w:hAnsi="Calibri"/>
+                <w:sz w:val="32"/>
+                <w:szCs w:val="24"/>
+              </w:rPr>
+              <w:t>Sinigang</w:t>
+            </w:r>
+            <w:proofErr w:type="spellEnd"/>
+            <w:r>
+              <w:rPr>
+                <w:rFonts w:ascii="Calibri" w:eastAsia="Calibri" w:hAnsi="Calibri"/>
+                <w:sz w:val="32"/>
+                <w:szCs w:val="24"/>
+              </w:rPr>
+              <w:t xml:space="preserve"> Cut)</w:t>
             </w:r>
           </w:p>
         </w:tc>
@@ -1189,8 +1189,20 @@
                 <w:sz w:val="32"/>
                 <w:szCs w:val="24"/>
               </w:rPr>
-              <w:t>Tenderloin/lomo</w:t>
-            </w:r>
+              <w:t>Tenderloin/</w:t>
+            </w:r>
+            <w:proofErr w:type="spellStart"/>
+            <w:r>
+              <w:rPr>
+                <w:rFonts w:ascii="Calibri" w:eastAsia="Calibri" w:hAnsi="Calibri"/>
+                <w:b/>
+                <w:i/>
+                <w:sz w:val="32"/>
+                <w:szCs w:val="24"/>
+              </w:rPr>
+              <w:t>lomo</w:t>
+            </w:r>
+            <w:proofErr w:type="spellEnd"/>
           </w:p>
         </w:tc>
         <w:tc>
@@ -1350,13 +1362,23 @@
                 <w:szCs w:val="24"/>
               </w:rPr>
             </w:pPr>
-            <w:r>
-              <w:rPr>
-                <w:rFonts w:ascii="Calibri" w:eastAsia="Calibri" w:hAnsi="Calibri"/>
-                <w:sz w:val="32"/>
-                <w:szCs w:val="24"/>
-              </w:rPr>
-              <w:t>Pata Front</w:t>
+            <w:proofErr w:type="spellStart"/>
+            <w:r>
+              <w:rPr>
+                <w:rFonts w:ascii="Calibri" w:eastAsia="Calibri" w:hAnsi="Calibri"/>
+                <w:sz w:val="32"/>
+                <w:szCs w:val="24"/>
+              </w:rPr>
+              <w:t>Pata</w:t>
+            </w:r>
+            <w:proofErr w:type="spellEnd"/>
+            <w:r>
+              <w:rPr>
+                <w:rFonts w:ascii="Calibri" w:eastAsia="Calibri" w:hAnsi="Calibri"/>
+                <w:sz w:val="32"/>
+                <w:szCs w:val="24"/>
+              </w:rPr>
+              <w:t xml:space="preserve"> Front</w:t>
             </w:r>
           </w:p>
         </w:tc>
@@ -1434,7 +1456,25 @@
                 <w:sz w:val="32"/>
                 <w:szCs w:val="24"/>
               </w:rPr>
-              <w:t>Special Pata Cut</w:t>
+              <w:t xml:space="preserve">Special </w:t>
+            </w:r>
+            <w:proofErr w:type="spellStart"/>
+            <w:r>
+              <w:rPr>
+                <w:rFonts w:ascii="Calibri" w:eastAsia="Calibri" w:hAnsi="Calibri"/>
+                <w:sz w:val="32"/>
+                <w:szCs w:val="24"/>
+              </w:rPr>
+              <w:t>Pata</w:t>
+            </w:r>
+            <w:proofErr w:type="spellEnd"/>
+            <w:r>
+              <w:rPr>
+                <w:rFonts w:ascii="Calibri" w:eastAsia="Calibri" w:hAnsi="Calibri"/>
+                <w:sz w:val="32"/>
+                <w:szCs w:val="24"/>
+              </w:rPr>
+              <w:t xml:space="preserve"> Cut</w:t>
             </w:r>
           </w:p>
         </w:tc>
@@ -1577,14 +1617,15 @@
                 <w:sz w:val="32"/>
               </w:rPr>
             </w:pPr>
-            <w:r>
-              <w:rPr>
-                <w:rFonts w:ascii="Calibri" w:eastAsia="Calibri" w:hAnsi="Calibri"/>
-                <w:sz w:val="32"/>
-              </w:rPr>
-              <w:lastRenderedPageBreak/>
+            <w:proofErr w:type="spellStart"/>
+            <w:r>
+              <w:rPr>
+                <w:rFonts w:ascii="Calibri" w:eastAsia="Calibri" w:hAnsi="Calibri"/>
+                <w:sz w:val="32"/>
+              </w:rPr>
               <w:t>Maskara</w:t>
             </w:r>
+            <w:proofErr w:type="spellEnd"/>
           </w:p>
         </w:tc>
         <w:tc>
@@ -1782,12 +1823,21 @@
                 <w:sz w:val="32"/>
               </w:rPr>
             </w:pPr>
-            <w:r>
-              <w:rPr>
-                <w:rFonts w:ascii="Calibri" w:eastAsia="Calibri" w:hAnsi="Calibri"/>
-                <w:sz w:val="32"/>
-              </w:rPr>
-              <w:t>Sirloin.Larga .Top round</w:t>
+            <w:proofErr w:type="spellStart"/>
+            <w:r>
+              <w:rPr>
+                <w:rFonts w:ascii="Calibri" w:eastAsia="Calibri" w:hAnsi="Calibri"/>
+                <w:sz w:val="32"/>
+              </w:rPr>
+              <w:t>Sirloin.Larga</w:t>
+            </w:r>
+            <w:proofErr w:type="spellEnd"/>
+            <w:r>
+              <w:rPr>
+                <w:rFonts w:ascii="Calibri" w:eastAsia="Calibri" w:hAnsi="Calibri"/>
+                <w:sz w:val="32"/>
+              </w:rPr>
+              <w:t xml:space="preserve"> .Top round</w:t>
             </w:r>
           </w:p>
         </w:tc>
@@ -1843,12 +1893,21 @@
                 <w:sz w:val="32"/>
               </w:rPr>
             </w:pPr>
-            <w:r>
-              <w:rPr>
-                <w:rFonts w:ascii="Calibri" w:eastAsia="Calibri" w:hAnsi="Calibri"/>
-                <w:sz w:val="32"/>
-              </w:rPr>
-              <w:t>Kimchi.Round Steak</w:t>
+            <w:proofErr w:type="spellStart"/>
+            <w:r>
+              <w:rPr>
+                <w:rFonts w:ascii="Calibri" w:eastAsia="Calibri" w:hAnsi="Calibri"/>
+                <w:sz w:val="32"/>
+              </w:rPr>
+              <w:t>Kimchi.Round</w:t>
+            </w:r>
+            <w:proofErr w:type="spellEnd"/>
+            <w:r>
+              <w:rPr>
+                <w:rFonts w:ascii="Calibri" w:eastAsia="Calibri" w:hAnsi="Calibri"/>
+                <w:sz w:val="32"/>
+              </w:rPr>
+              <w:t xml:space="preserve"> Steak</w:t>
             </w:r>
           </w:p>
         </w:tc>
@@ -1904,6 +1963,7 @@
                 <w:sz w:val="32"/>
               </w:rPr>
             </w:pPr>
+            <w:proofErr w:type="spellStart"/>
             <w:r>
               <w:rPr>
                 <w:rFonts w:ascii="Calibri" w:eastAsia="Calibri" w:hAnsi="Calibri"/>
@@ -1911,6 +1971,7 @@
               </w:rPr>
               <w:t>Bulalo</w:t>
             </w:r>
+            <w:proofErr w:type="spellEnd"/>
           </w:p>
         </w:tc>
         <w:tc>
@@ -1965,12 +2026,21 @@
                 <w:sz w:val="32"/>
               </w:rPr>
             </w:pPr>
-            <w:r>
-              <w:rPr>
-                <w:rFonts w:ascii="Calibri" w:eastAsia="Calibri" w:hAnsi="Calibri"/>
-                <w:sz w:val="32"/>
-              </w:rPr>
-              <w:t>Camto with /Without Ribs</w:t>
+            <w:proofErr w:type="spellStart"/>
+            <w:r>
+              <w:rPr>
+                <w:rFonts w:ascii="Calibri" w:eastAsia="Calibri" w:hAnsi="Calibri"/>
+                <w:sz w:val="32"/>
+              </w:rPr>
+              <w:t>Camto</w:t>
+            </w:r>
+            <w:proofErr w:type="spellEnd"/>
+            <w:r>
+              <w:rPr>
+                <w:rFonts w:ascii="Calibri" w:eastAsia="Calibri" w:hAnsi="Calibri"/>
+                <w:sz w:val="32"/>
+              </w:rPr>
+              <w:t xml:space="preserve"> with /Without Ribs</w:t>
             </w:r>
           </w:p>
         </w:tc>
@@ -2087,6 +2157,7 @@
                 <w:sz w:val="32"/>
               </w:rPr>
             </w:pPr>
+            <w:proofErr w:type="spellStart"/>
             <w:r>
               <w:rPr>
                 <w:rFonts w:ascii="Calibri" w:eastAsia="Calibri" w:hAnsi="Calibri"/>
@@ -2094,6 +2165,7 @@
               </w:rPr>
               <w:t>T.Bone</w:t>
             </w:r>
+            <w:proofErr w:type="spellEnd"/>
           </w:p>
         </w:tc>
         <w:tc>
@@ -2199,10 +2271,10 @@
         <w:tblLook w:val="04A0" w:firstRow="1" w:lastRow="0" w:firstColumn="1" w:lastColumn="0" w:noHBand="0" w:noVBand="1"/>
       </w:tblPr>
       <w:tblGrid>
-        <w:gridCol w:w="2928"/>
-        <w:gridCol w:w="2142"/>
-        <w:gridCol w:w="1701"/>
-        <w:gridCol w:w="1701"/>
+        <w:gridCol w:w="2841"/>
+        <w:gridCol w:w="2120"/>
+        <w:gridCol w:w="1662"/>
+        <w:gridCol w:w="1667"/>
       </w:tblGrid>
       <w:tr>
         <w:tc>
@@ -2395,7 +2467,23 @@
                 <w:rFonts w:ascii="Calibri" w:eastAsia="Calibri" w:hAnsi="Calibri"/>
                 <w:sz w:val="32"/>
               </w:rPr>
-              <w:t>Chicken Thigh Fillet,Skin On</w:t>
+              <w:t xml:space="preserve">Chicken Thigh </w:t>
+            </w:r>
+            <w:proofErr w:type="spellStart"/>
+            <w:r>
+              <w:rPr>
+                <w:rFonts w:ascii="Calibri" w:eastAsia="Calibri" w:hAnsi="Calibri"/>
+                <w:sz w:val="32"/>
+              </w:rPr>
+              <w:t>Fillet,Skin</w:t>
+            </w:r>
+            <w:proofErr w:type="spellEnd"/>
+            <w:r>
+              <w:rPr>
+                <w:rFonts w:ascii="Calibri" w:eastAsia="Calibri" w:hAnsi="Calibri"/>
+                <w:sz w:val="32"/>
+              </w:rPr>
+              <w:t xml:space="preserve"> On</w:t>
             </w:r>
           </w:p>
         </w:tc>
@@ -2553,8 +2641,17 @@
                 <w:rFonts w:ascii="Calibri" w:eastAsia="Calibri" w:hAnsi="Calibri"/>
                 <w:sz w:val="32"/>
               </w:rPr>
-              <w:t>Pork Jowls.Eardrum</w:t>
-            </w:r>
+              <w:t xml:space="preserve">Pork </w:t>
+            </w:r>
+            <w:proofErr w:type="spellStart"/>
+            <w:r>
+              <w:rPr>
+                <w:rFonts w:ascii="Calibri" w:eastAsia="Calibri" w:hAnsi="Calibri"/>
+                <w:sz w:val="32"/>
+              </w:rPr>
+              <w:t>Jowls.Eardrum</w:t>
+            </w:r>
+            <w:proofErr w:type="spellEnd"/>
           </w:p>
         </w:tc>
         <w:tc>
@@ -2674,7 +2771,7 @@
 
 <file path=word/numbering.xml><?xml version="1.0" encoding="utf-8"?>
 <w:numbering xmlns:wpc="http://schemas.microsoft.com/office/word/2010/wordprocessingCanvas" xmlns:mc="http://schemas.openxmlformats.org/markup-compatibility/2006" xmlns:o="urn:schemas-microsoft-com:office:office" xmlns:r="http://schemas.openxmlformats.org/officeDocument/2006/relationships" xmlns:m="http://schemas.openxmlformats.org/officeDocument/2006/math" xmlns:v="urn:schemas-microsoft-com:vml" xmlns:wp14="http://schemas.microsoft.com/office/word/2010/wordprocessingDrawing" xmlns:wp="http://schemas.openxmlformats.org/drawingml/2006/wordprocessingDrawing" xmlns:w10="urn:schemas-microsoft-com:office:word" xmlns:w="http://schemas.openxmlformats.org/wordprocessingml/2006/main" xmlns:w14="http://schemas.microsoft.com/office/word/2010/wordml" xmlns:w15="http://schemas.microsoft.com/office/word/2012/wordml" xmlns:wpg="http://schemas.microsoft.com/office/word/2010/wordprocessingGroup" xmlns:wpi="http://schemas.microsoft.com/office/word/2010/wordprocessingInk" xmlns:wne="http://schemas.microsoft.com/office/word/2006/wordml" xmlns:wps="http://schemas.microsoft.com/office/word/2010/wordprocessingShape" mc:Ignorable="w14 w15 wp14">
-  <w:abstractNum w:abstractNumId="0">
+  <w:abstractNum w:abstractNumId="0" w15:restartNumberingAfterBreak="0">
     <w:nsid w:val="FFFFFF89"/>
     <w:multiLevelType w:val="singleLevel"/>
     <w:tmpl w:val="6B7CD956"/>
@@ -2987,8 +3084,8 @@
     <w:lsdException w:name="Plain Table 5" w:uiPriority="31" w:qFormat="1"/>
     <w:lsdException w:name="Grid Table Light" w:uiPriority="32" w:qFormat="1"/>
     <w:lsdException w:name="Grid Table 1 Light" w:uiPriority="33" w:qFormat="1"/>
-    <w:lsdException w:name="Grid Table 2" w:semiHidden="1" w:uiPriority="37" w:unhideWhenUsed="1"/>
-    <w:lsdException w:name="Grid Table 3" w:semiHidden="1" w:uiPriority="39" w:unhideWhenUsed="1" w:qFormat="1"/>
+    <w:lsdException w:name="Grid Table 2" w:uiPriority="37"/>
+    <w:lsdException w:name="Grid Table 3" w:uiPriority="39" w:qFormat="1"/>
     <w:lsdException w:name="Grid Table 4" w:uiPriority="49"/>
     <w:lsdException w:name="Grid Table 5 Dark" w:uiPriority="50"/>
     <w:lsdException w:name="Grid Table 6 Colorful" w:uiPriority="51"/>
@@ -3100,14 +3197,15 @@
   </w:style>
   <w:style w:type="character" w:default="1" w:styleId="DefaultParagraphFont">
     <w:name w:val="Default Paragraph Font"/>
+    <w:uiPriority w:val="1"/>
     <w:semiHidden/>
     <w:unhideWhenUsed/>
   </w:style>
   <w:style w:type="table" w:default="1" w:styleId="TableNormal">
     <w:name w:val="Normal Table"/>
+    <w:uiPriority w:val="99"/>
     <w:semiHidden/>
     <w:unhideWhenUsed/>
-    <w:qFormat/>
     <w:tblPr>
       <w:tblInd w:w="0" w:type="dxa"/>
       <w:tblCellMar>
@@ -3120,6 +3218,7 @@
   </w:style>
   <w:style w:type="numbering" w:default="1" w:styleId="NoList">
     <w:name w:val="No List"/>
+    <w:uiPriority w:val="99"/>
     <w:semiHidden/>
     <w:unhideWhenUsed/>
   </w:style>
